--- a/Syllabus_SportsAnalytics.docx
+++ b/Syllabus_SportsAnalytics.docx
@@ -296,11 +296,29 @@
         <w:pStyle w:val="Textbody"/>
         <w:rPr>
           <w:rFonts w:asciiTheme="minorHAnsi" w:hAnsiTheme="minorHAnsi" w:cs="Consolas"/>
+          <w:sz w:val="22"/>
+          <w:szCs w:val="22"/>
+        </w:rPr>
+      </w:pPr>
+      <w:r>
+        <w:rPr>
+          <w:rFonts w:asciiTheme="minorHAnsi" w:hAnsiTheme="minorHAnsi" w:cs="Consolas"/>
           <w:b/>
           <w:sz w:val="22"/>
           <w:szCs w:val="22"/>
         </w:rPr>
-      </w:pPr>
+        <w:t xml:space="preserve">Website: </w:t>
+      </w:r>
+      <w:bookmarkStart w:id="0" w:name="_GoBack"/>
+      <w:r>
+        <w:rPr>
+          <w:rFonts w:asciiTheme="minorHAnsi" w:hAnsiTheme="minorHAnsi" w:cs="Consolas"/>
+          <w:sz w:val="22"/>
+          <w:szCs w:val="22"/>
+        </w:rPr>
+        <w:t>https://github.com/statsbylopez/FYE_18</w:t>
+      </w:r>
+      <w:bookmarkEnd w:id="0"/>
     </w:p>
     <w:p>
       <w:pPr>
@@ -589,6 +607,7 @@
         </w:rPr>
         <w:t xml:space="preserve">Reproducible statistical analysis using </w:t>
       </w:r>
+      <w:proofErr w:type="spellStart"/>
       <w:r>
         <w:rPr>
           <w:rFonts w:asciiTheme="minorHAnsi" w:hAnsiTheme="minorHAnsi"/>
@@ -597,6 +616,7 @@
         </w:rPr>
         <w:t>RMarkdown</w:t>
       </w:r>
+      <w:proofErr w:type="spellEnd"/>
     </w:p>
     <w:p>
       <w:pPr>
@@ -790,6 +810,7 @@
         </w:rPr>
         <w:t>Lewis, Michael. </w:t>
       </w:r>
+      <w:proofErr w:type="spellStart"/>
       <w:r>
         <w:rPr>
           <w:rFonts w:asciiTheme="minorHAnsi" w:eastAsia="Times New Roman" w:hAnsiTheme="minorHAnsi" w:cs="Arial"/>
@@ -802,66 +823,9 @@
           <w:shd w:val="clear" w:color="auto" w:fill="FFFFFF"/>
           <w:lang w:eastAsia="zh-CN"/>
         </w:rPr>
-        <w:t>Moneyball: The art of winning an unfair game</w:t>
-      </w:r>
-      <w:r>
-        <w:rPr>
-          <w:rFonts w:asciiTheme="minorHAnsi" w:eastAsia="Times New Roman" w:hAnsiTheme="minorHAnsi" w:cs="Arial"/>
-          <w:color w:val="222222"/>
-          <w:kern w:val="0"/>
-          <w:sz w:val="22"/>
-          <w:szCs w:val="22"/>
-          <w:shd w:val="clear" w:color="auto" w:fill="FFFFFF"/>
-          <w:lang w:eastAsia="zh-CN"/>
-        </w:rPr>
-        <w:t>. WW Norton &amp; Company, 2004.</w:t>
-      </w:r>
-    </w:p>
-    <w:p>
-      <w:pPr>
-        <w:widowControl/>
-        <w:suppressAutoHyphens w:val="0"/>
-        <w:autoSpaceDN/>
-        <w:textAlignment w:val="auto"/>
-        <w:rPr>
-          <w:rFonts w:asciiTheme="minorHAnsi" w:eastAsia="Times New Roman" w:hAnsiTheme="minorHAnsi" w:cs="Arial"/>
-          <w:color w:val="222222"/>
-          <w:kern w:val="0"/>
-          <w:sz w:val="22"/>
-          <w:szCs w:val="22"/>
-          <w:shd w:val="clear" w:color="auto" w:fill="FFFFFF"/>
-          <w:lang w:eastAsia="zh-CN"/>
-        </w:rPr>
-      </w:pPr>
-    </w:p>
-    <w:p>
-      <w:pPr>
-        <w:widowControl/>
-        <w:suppressAutoHyphens w:val="0"/>
-        <w:autoSpaceDN/>
-        <w:textAlignment w:val="auto"/>
-        <w:rPr>
-          <w:rFonts w:asciiTheme="minorHAnsi" w:eastAsia="Times New Roman" w:hAnsiTheme="minorHAnsi" w:cs="Arial"/>
-          <w:color w:val="222222"/>
-          <w:kern w:val="0"/>
-          <w:sz w:val="22"/>
-          <w:szCs w:val="22"/>
-          <w:shd w:val="clear" w:color="auto" w:fill="FFFFFF"/>
-          <w:lang w:eastAsia="zh-CN"/>
-        </w:rPr>
-      </w:pPr>
-      <w:r>
-        <w:rPr>
-          <w:rFonts w:asciiTheme="minorHAnsi" w:eastAsia="Times New Roman" w:hAnsiTheme="minorHAnsi" w:cs="Arial"/>
-          <w:color w:val="222222"/>
-          <w:kern w:val="0"/>
-          <w:sz w:val="22"/>
-          <w:szCs w:val="22"/>
-          <w:shd w:val="clear" w:color="auto" w:fill="FFFFFF"/>
-          <w:lang w:eastAsia="zh-CN"/>
-        </w:rPr>
-        <w:t xml:space="preserve">Baumer, Ben, and Zimbalist, Andrew. </w:t>
-      </w:r>
+        <w:t>Moneyball</w:t>
+      </w:r>
+      <w:proofErr w:type="spellEnd"/>
       <w:r>
         <w:rPr>
           <w:rFonts w:asciiTheme="minorHAnsi" w:eastAsia="Times New Roman" w:hAnsiTheme="minorHAnsi" w:cs="Arial"/>
@@ -874,7 +838,7 @@
           <w:shd w:val="clear" w:color="auto" w:fill="FFFFFF"/>
           <w:lang w:eastAsia="zh-CN"/>
         </w:rPr>
-        <w:t xml:space="preserve">The Sabermetric Revolution. </w:t>
+        <w:t>: The art of winning an unfair game</w:t>
       </w:r>
       <w:r>
         <w:rPr>
@@ -886,7 +850,7 @@
           <w:shd w:val="clear" w:color="auto" w:fill="FFFFFF"/>
           <w:lang w:eastAsia="zh-CN"/>
         </w:rPr>
-        <w:t>Penn Press, 2014</w:t>
+        <w:t>. WW Norton &amp; Company, 2004.</w:t>
       </w:r>
     </w:p>
     <w:p>
@@ -922,6 +886,7 @@
           <w:lang w:eastAsia="zh-CN"/>
         </w:rPr>
       </w:pPr>
+      <w:proofErr w:type="spellStart"/>
       <w:r>
         <w:rPr>
           <w:rFonts w:asciiTheme="minorHAnsi" w:eastAsia="Times New Roman" w:hAnsiTheme="minorHAnsi" w:cs="Arial"/>
@@ -932,7 +897,20 @@
           <w:shd w:val="clear" w:color="auto" w:fill="FFFFFF"/>
           <w:lang w:eastAsia="zh-CN"/>
         </w:rPr>
-        <w:t>Diez, David M., Christopher D. Barr, and Mine Cetinkaya-Rundel. </w:t>
+        <w:t>Baumer</w:t>
+      </w:r>
+      <w:proofErr w:type="spellEnd"/>
+      <w:r>
+        <w:rPr>
+          <w:rFonts w:asciiTheme="minorHAnsi" w:eastAsia="Times New Roman" w:hAnsiTheme="minorHAnsi" w:cs="Arial"/>
+          <w:color w:val="222222"/>
+          <w:kern w:val="0"/>
+          <w:sz w:val="22"/>
+          <w:szCs w:val="22"/>
+          <w:shd w:val="clear" w:color="auto" w:fill="FFFFFF"/>
+          <w:lang w:eastAsia="zh-CN"/>
+        </w:rPr>
+        <w:t xml:space="preserve">, Ben, and Zimbalist, Andrew. </w:t>
       </w:r>
       <w:r>
         <w:rPr>
@@ -946,7 +924,7 @@
           <w:shd w:val="clear" w:color="auto" w:fill="FFFFFF"/>
           <w:lang w:eastAsia="zh-CN"/>
         </w:rPr>
-        <w:t>OpenIntro statistics</w:t>
+        <w:t xml:space="preserve">The Sabermetric Revolution. </w:t>
       </w:r>
       <w:r>
         <w:rPr>
@@ -958,7 +936,7 @@
           <w:shd w:val="clear" w:color="auto" w:fill="FFFFFF"/>
           <w:lang w:eastAsia="zh-CN"/>
         </w:rPr>
-        <w:t>. Vol. 12. CreateSpace, 2012.</w:t>
+        <w:t>Penn Press, 2014</w:t>
       </w:r>
     </w:p>
     <w:p>
@@ -994,6 +972,7 @@
           <w:lang w:eastAsia="zh-CN"/>
         </w:rPr>
       </w:pPr>
+      <w:proofErr w:type="spellStart"/>
       <w:r>
         <w:rPr>
           <w:rFonts w:asciiTheme="minorHAnsi" w:eastAsia="Times New Roman" w:hAnsiTheme="minorHAnsi" w:cs="Arial"/>
@@ -1004,8 +983,9 @@
           <w:shd w:val="clear" w:color="auto" w:fill="FFFFFF"/>
           <w:lang w:eastAsia="zh-CN"/>
         </w:rPr>
-        <w:t xml:space="preserve">Additional readings will also be posted online ahead of class. Readings to be done </w:t>
-      </w:r>
+        <w:t>Diez</w:t>
+      </w:r>
+      <w:proofErr w:type="spellEnd"/>
       <w:r>
         <w:rPr>
           <w:rFonts w:asciiTheme="minorHAnsi" w:eastAsia="Times New Roman" w:hAnsiTheme="minorHAnsi" w:cs="Arial"/>
@@ -1013,6 +993,158 @@
           <w:kern w:val="0"/>
           <w:sz w:val="22"/>
           <w:szCs w:val="22"/>
+          <w:shd w:val="clear" w:color="auto" w:fill="FFFFFF"/>
+          <w:lang w:eastAsia="zh-CN"/>
+        </w:rPr>
+        <w:t xml:space="preserve">, David M., Christopher D. Barr, and Mine </w:t>
+      </w:r>
+      <w:proofErr w:type="spellStart"/>
+      <w:r>
+        <w:rPr>
+          <w:rFonts w:asciiTheme="minorHAnsi" w:eastAsia="Times New Roman" w:hAnsiTheme="minorHAnsi" w:cs="Arial"/>
+          <w:color w:val="222222"/>
+          <w:kern w:val="0"/>
+          <w:sz w:val="22"/>
+          <w:szCs w:val="22"/>
+          <w:shd w:val="clear" w:color="auto" w:fill="FFFFFF"/>
+          <w:lang w:eastAsia="zh-CN"/>
+        </w:rPr>
+        <w:t>Cetinkaya-Rundel</w:t>
+      </w:r>
+      <w:proofErr w:type="spellEnd"/>
+      <w:r>
+        <w:rPr>
+          <w:rFonts w:asciiTheme="minorHAnsi" w:eastAsia="Times New Roman" w:hAnsiTheme="minorHAnsi" w:cs="Arial"/>
+          <w:color w:val="222222"/>
+          <w:kern w:val="0"/>
+          <w:sz w:val="22"/>
+          <w:szCs w:val="22"/>
+          <w:shd w:val="clear" w:color="auto" w:fill="FFFFFF"/>
+          <w:lang w:eastAsia="zh-CN"/>
+        </w:rPr>
+        <w:t>. </w:t>
+      </w:r>
+      <w:proofErr w:type="spellStart"/>
+      <w:r>
+        <w:rPr>
+          <w:rFonts w:asciiTheme="minorHAnsi" w:eastAsia="Times New Roman" w:hAnsiTheme="minorHAnsi" w:cs="Arial"/>
+          <w:i/>
+          <w:iCs/>
+          <w:color w:val="222222"/>
+          <w:kern w:val="0"/>
+          <w:sz w:val="22"/>
+          <w:szCs w:val="22"/>
+          <w:shd w:val="clear" w:color="auto" w:fill="FFFFFF"/>
+          <w:lang w:eastAsia="zh-CN"/>
+        </w:rPr>
+        <w:t>OpenIntro</w:t>
+      </w:r>
+      <w:proofErr w:type="spellEnd"/>
+      <w:r>
+        <w:rPr>
+          <w:rFonts w:asciiTheme="minorHAnsi" w:eastAsia="Times New Roman" w:hAnsiTheme="minorHAnsi" w:cs="Arial"/>
+          <w:i/>
+          <w:iCs/>
+          <w:color w:val="222222"/>
+          <w:kern w:val="0"/>
+          <w:sz w:val="22"/>
+          <w:szCs w:val="22"/>
+          <w:shd w:val="clear" w:color="auto" w:fill="FFFFFF"/>
+          <w:lang w:eastAsia="zh-CN"/>
+        </w:rPr>
+        <w:t xml:space="preserve"> statistics</w:t>
+      </w:r>
+      <w:r>
+        <w:rPr>
+          <w:rFonts w:asciiTheme="minorHAnsi" w:eastAsia="Times New Roman" w:hAnsiTheme="minorHAnsi" w:cs="Arial"/>
+          <w:color w:val="222222"/>
+          <w:kern w:val="0"/>
+          <w:sz w:val="22"/>
+          <w:szCs w:val="22"/>
+          <w:shd w:val="clear" w:color="auto" w:fill="FFFFFF"/>
+          <w:lang w:eastAsia="zh-CN"/>
+        </w:rPr>
+        <w:t xml:space="preserve">. Vol. 12. </w:t>
+      </w:r>
+      <w:proofErr w:type="spellStart"/>
+      <w:r>
+        <w:rPr>
+          <w:rFonts w:asciiTheme="minorHAnsi" w:eastAsia="Times New Roman" w:hAnsiTheme="minorHAnsi" w:cs="Arial"/>
+          <w:color w:val="222222"/>
+          <w:kern w:val="0"/>
+          <w:sz w:val="22"/>
+          <w:szCs w:val="22"/>
+          <w:shd w:val="clear" w:color="auto" w:fill="FFFFFF"/>
+          <w:lang w:eastAsia="zh-CN"/>
+        </w:rPr>
+        <w:t>CreateSpace</w:t>
+      </w:r>
+      <w:proofErr w:type="spellEnd"/>
+      <w:r>
+        <w:rPr>
+          <w:rFonts w:asciiTheme="minorHAnsi" w:eastAsia="Times New Roman" w:hAnsiTheme="minorHAnsi" w:cs="Arial"/>
+          <w:color w:val="222222"/>
+          <w:kern w:val="0"/>
+          <w:sz w:val="22"/>
+          <w:szCs w:val="22"/>
+          <w:shd w:val="clear" w:color="auto" w:fill="FFFFFF"/>
+          <w:lang w:eastAsia="zh-CN"/>
+        </w:rPr>
+        <w:t>, 2012.</w:t>
+      </w:r>
+    </w:p>
+    <w:p>
+      <w:pPr>
+        <w:widowControl/>
+        <w:suppressAutoHyphens w:val="0"/>
+        <w:autoSpaceDN/>
+        <w:textAlignment w:val="auto"/>
+        <w:rPr>
+          <w:rFonts w:asciiTheme="minorHAnsi" w:eastAsia="Times New Roman" w:hAnsiTheme="minorHAnsi" w:cs="Arial"/>
+          <w:color w:val="222222"/>
+          <w:kern w:val="0"/>
+          <w:sz w:val="22"/>
+          <w:szCs w:val="22"/>
+          <w:shd w:val="clear" w:color="auto" w:fill="FFFFFF"/>
+          <w:lang w:eastAsia="zh-CN"/>
+        </w:rPr>
+      </w:pPr>
+    </w:p>
+    <w:p>
+      <w:pPr>
+        <w:widowControl/>
+        <w:suppressAutoHyphens w:val="0"/>
+        <w:autoSpaceDN/>
+        <w:textAlignment w:val="auto"/>
+        <w:rPr>
+          <w:rFonts w:asciiTheme="minorHAnsi" w:eastAsia="Times New Roman" w:hAnsiTheme="minorHAnsi" w:cs="Arial"/>
+          <w:color w:val="222222"/>
+          <w:kern w:val="0"/>
+          <w:sz w:val="22"/>
+          <w:szCs w:val="22"/>
+          <w:shd w:val="clear" w:color="auto" w:fill="FFFFFF"/>
+          <w:lang w:eastAsia="zh-CN"/>
+        </w:rPr>
+      </w:pPr>
+      <w:r>
+        <w:rPr>
+          <w:rFonts w:asciiTheme="minorHAnsi" w:eastAsia="Times New Roman" w:hAnsiTheme="minorHAnsi" w:cs="Arial"/>
+          <w:color w:val="222222"/>
+          <w:kern w:val="0"/>
+          <w:sz w:val="22"/>
+          <w:szCs w:val="22"/>
+          <w:shd w:val="clear" w:color="auto" w:fill="FFFFFF"/>
+          <w:lang w:eastAsia="zh-CN"/>
+        </w:rPr>
+        <w:t xml:space="preserve">Additional readings will also be posted online ahead of class. Readings to be done </w:t>
+      </w:r>
+      <w:r>
+        <w:rPr>
+          <w:rFonts w:asciiTheme="minorHAnsi" w:eastAsia="Times New Roman" w:hAnsiTheme="minorHAnsi" w:cs="Arial"/>
+          <w:color w:val="222222"/>
+          <w:kern w:val="0"/>
+          <w:sz w:val="22"/>
+          <w:szCs w:val="22"/>
           <w:u w:val="single"/>
           <w:shd w:val="clear" w:color="auto" w:fill="FFFFFF"/>
           <w:lang w:eastAsia="zh-CN"/>
@@ -1186,7 +1318,25 @@
           <w:sz w:val="22"/>
           <w:szCs w:val="22"/>
         </w:rPr>
-        <w:t>Wherever possible, RMarkdown will be used as to ensure reproducible work and of a standard format.</w:t>
+        <w:t xml:space="preserve">Wherever possible, </w:t>
+      </w:r>
+      <w:proofErr w:type="spellStart"/>
+      <w:r>
+        <w:rPr>
+          <w:rFonts w:asciiTheme="minorHAnsi" w:hAnsiTheme="minorHAnsi"/>
+          <w:sz w:val="22"/>
+          <w:szCs w:val="22"/>
+        </w:rPr>
+        <w:t>RMarkdown</w:t>
+      </w:r>
+      <w:proofErr w:type="spellEnd"/>
+      <w:r>
+        <w:rPr>
+          <w:rFonts w:asciiTheme="minorHAnsi" w:hAnsiTheme="minorHAnsi"/>
+          <w:sz w:val="22"/>
+          <w:szCs w:val="22"/>
+        </w:rPr>
+        <w:t xml:space="preserve"> will be used as to ensure reproducible work and of a standard format.</w:t>
       </w:r>
     </w:p>
     <w:p>
@@ -1362,13 +1512,23 @@
           <w:szCs w:val="22"/>
         </w:rPr>
       </w:pPr>
-      <w:r>
-        <w:rPr>
-          <w:rFonts w:asciiTheme="minorHAnsi" w:hAnsiTheme="minorHAnsi"/>
-          <w:sz w:val="22"/>
-          <w:szCs w:val="22"/>
-        </w:rPr>
-        <w:t xml:space="preserve">Homeworks are graded out of </w:t>
+      <w:proofErr w:type="spellStart"/>
+      <w:r>
+        <w:rPr>
+          <w:rFonts w:asciiTheme="minorHAnsi" w:hAnsiTheme="minorHAnsi"/>
+          <w:sz w:val="22"/>
+          <w:szCs w:val="22"/>
+        </w:rPr>
+        <w:t>Homeworks</w:t>
+      </w:r>
+      <w:proofErr w:type="spellEnd"/>
+      <w:r>
+        <w:rPr>
+          <w:rFonts w:asciiTheme="minorHAnsi" w:hAnsiTheme="minorHAnsi"/>
+          <w:sz w:val="22"/>
+          <w:szCs w:val="22"/>
+        </w:rPr>
+        <w:t xml:space="preserve"> are graded out of </w:t>
       </w:r>
       <w:r>
         <w:rPr>
@@ -1867,8 +2027,18 @@
           <w:sz w:val="22"/>
           <w:szCs w:val="22"/>
         </w:rPr>
-        <w:t xml:space="preserve"> You will write up your report using RMarkdown</w:t>
-      </w:r>
+        <w:t xml:space="preserve"> You will write up your report using </w:t>
+      </w:r>
+      <w:proofErr w:type="spellStart"/>
+      <w:r>
+        <w:rPr>
+          <w:rFonts w:asciiTheme="minorHAnsi" w:hAnsiTheme="minorHAnsi"/>
+          <w:sz w:val="22"/>
+          <w:szCs w:val="22"/>
+        </w:rPr>
+        <w:t>RMarkdown</w:t>
+      </w:r>
+      <w:proofErr w:type="spellEnd"/>
       <w:r>
         <w:rPr>
           <w:rFonts w:asciiTheme="minorHAnsi" w:hAnsiTheme="minorHAnsi"/>
@@ -2110,7 +2280,25 @@
           <w:sz w:val="22"/>
           <w:szCs w:val="22"/>
         </w:rPr>
-        <w:t xml:space="preserve">. The fourth hour will involve a range of course and college topics, including visits to campus resource areas (library, writing center, career center, etc), and discussions about topics such as substance abuse, academic integrity, etc. Some of these activities will be led by your peer mentor. Additionally, one fourth hour meeting </w:t>
+        <w:t xml:space="preserve">. The fourth hour will involve a range of course and college topics, including visits to campus resource areas (library, writing center, career center, </w:t>
+      </w:r>
+      <w:proofErr w:type="spellStart"/>
+      <w:r>
+        <w:rPr>
+          <w:rFonts w:asciiTheme="minorHAnsi" w:hAnsiTheme="minorHAnsi"/>
+          <w:sz w:val="22"/>
+          <w:szCs w:val="22"/>
+        </w:rPr>
+        <w:t>etc</w:t>
+      </w:r>
+      <w:proofErr w:type="spellEnd"/>
+      <w:r>
+        <w:rPr>
+          <w:rFonts w:asciiTheme="minorHAnsi" w:hAnsiTheme="minorHAnsi"/>
+          <w:sz w:val="22"/>
+          <w:szCs w:val="22"/>
+        </w:rPr>
+        <w:t xml:space="preserve">), and discussions about topics such as substance abuse, academic integrity, etc. Some of these activities will be led by your peer mentor. Additionally, one fourth hour meeting </w:t>
       </w:r>
       <w:r>
         <w:rPr>
@@ -2126,7 +2314,25 @@
           <w:sz w:val="22"/>
           <w:szCs w:val="22"/>
         </w:rPr>
-        <w:t xml:space="preserve"> academic etiquette, how to take effective in-class notes, both of which are critical for transitioning to college. Please refer to the course outline for a tentative schedule of 4th hour actitivies. </w:t>
+        <w:t xml:space="preserve"> academic etiquette, how to take effective in-class notes, both of which are critical for transitioning to college. Please refer to the course outline for a tentative schedule of 4th hour </w:t>
+      </w:r>
+      <w:proofErr w:type="spellStart"/>
+      <w:r>
+        <w:rPr>
+          <w:rFonts w:asciiTheme="minorHAnsi" w:hAnsiTheme="minorHAnsi"/>
+          <w:sz w:val="22"/>
+          <w:szCs w:val="22"/>
+        </w:rPr>
+        <w:t>actitivies</w:t>
+      </w:r>
+      <w:proofErr w:type="spellEnd"/>
+      <w:r>
+        <w:rPr>
+          <w:rFonts w:asciiTheme="minorHAnsi" w:hAnsiTheme="minorHAnsi"/>
+          <w:sz w:val="22"/>
+          <w:szCs w:val="22"/>
+        </w:rPr>
+        <w:t xml:space="preserve">. </w:t>
       </w:r>
     </w:p>
     <w:p>
@@ -2171,7 +2377,27 @@
           <w:sz w:val="22"/>
           <w:szCs w:val="22"/>
         </w:rPr>
-        <w:t xml:space="preserve">: If you need academic accommodation, you must formally request accommodation from Meg Heneger, Coordinator for Students with Disabilities. For further information, call 580-8150, or stop by the office of Student Academic Services (Starbuck Center). Please plan ahead as we will cannot accommodate you without approvals from Academic Services. </w:t>
+        <w:t xml:space="preserve">: If you need academic accommodation, you must formally request accommodation from Meg </w:t>
+      </w:r>
+      <w:proofErr w:type="spellStart"/>
+      <w:r>
+        <w:rPr>
+          <w:rFonts w:asciiTheme="minorHAnsi" w:hAnsiTheme="minorHAnsi" w:cs="CMR12"/>
+          <w:kern w:val="0"/>
+          <w:sz w:val="22"/>
+          <w:szCs w:val="22"/>
+        </w:rPr>
+        <w:t>Heneger</w:t>
+      </w:r>
+      <w:proofErr w:type="spellEnd"/>
+      <w:r>
+        <w:rPr>
+          <w:rFonts w:asciiTheme="minorHAnsi" w:hAnsiTheme="minorHAnsi" w:cs="CMR12"/>
+          <w:kern w:val="0"/>
+          <w:sz w:val="22"/>
+          <w:szCs w:val="22"/>
+        </w:rPr>
+        <w:t xml:space="preserve">, Coordinator for Students with Disabilities. For further information, call 580-8150, or stop by the office of Student Academic Services (Starbuck Center). Please plan ahead as we will cannot accommodate you without approvals from Academic Services. </w:t>
       </w:r>
     </w:p>
     <w:p>
@@ -2612,7 +2838,25 @@
           <w:sz w:val="22"/>
           <w:szCs w:val="22"/>
         </w:rPr>
-        <w:t>with the RStudio interface (downloadable</w:t>
+        <w:t xml:space="preserve">with the </w:t>
+      </w:r>
+      <w:proofErr w:type="spellStart"/>
+      <w:r>
+        <w:rPr>
+          <w:rFonts w:asciiTheme="minorHAnsi" w:hAnsiTheme="minorHAnsi"/>
+          <w:sz w:val="22"/>
+          <w:szCs w:val="22"/>
+        </w:rPr>
+        <w:t>RStudio</w:t>
+      </w:r>
+      <w:proofErr w:type="spellEnd"/>
+      <w:r>
+        <w:rPr>
+          <w:rFonts w:asciiTheme="minorHAnsi" w:hAnsiTheme="minorHAnsi"/>
+          <w:sz w:val="22"/>
+          <w:szCs w:val="22"/>
+        </w:rPr>
+        <w:t xml:space="preserve"> interface (downloadable</w:t>
       </w:r>
       <w:r>
         <w:rPr>
@@ -2768,8 +3012,6 @@
           <w:szCs w:val="22"/>
         </w:rPr>
       </w:pPr>
-      <w:bookmarkStart w:id="0" w:name="_GoBack"/>
-      <w:bookmarkEnd w:id="0"/>
     </w:p>
     <w:p>
       <w:pPr>
@@ -3022,7 +3264,29 @@
                 <w:sz w:val="22"/>
                 <w:szCs w:val="22"/>
               </w:rPr>
-              <w:t>Class intro, Introduction to R/RMarkdown: Lab 0</w:t>
+              <w:t>Class intro, Introduction to R/</w:t>
+            </w:r>
+            <w:proofErr w:type="spellStart"/>
+            <w:r>
+              <w:rPr>
+                <w:rFonts w:ascii="Calibri" w:eastAsia="Times New Roman" w:hAnsi="Calibri" w:cs="Times New Roman"/>
+                <w:color w:val="000000"/>
+                <w:kern w:val="0"/>
+                <w:sz w:val="22"/>
+                <w:szCs w:val="22"/>
+              </w:rPr>
+              <w:t>RMarkdown</w:t>
+            </w:r>
+            <w:proofErr w:type="spellEnd"/>
+            <w:r>
+              <w:rPr>
+                <w:rFonts w:ascii="Calibri" w:eastAsia="Times New Roman" w:hAnsi="Calibri" w:cs="Times New Roman"/>
+                <w:color w:val="000000"/>
+                <w:kern w:val="0"/>
+                <w:sz w:val="22"/>
+                <w:szCs w:val="22"/>
+              </w:rPr>
+              <w:t>: Lab 0</w:t>
             </w:r>
           </w:p>
         </w:tc>
@@ -4957,17 +5221,7 @@
                 <w:sz w:val="22"/>
                 <w:szCs w:val="22"/>
               </w:rPr>
-              <w:t>Shooting metrics, repeatability, and salary</w:t>
-            </w:r>
-            <w:r>
-              <w:rPr>
-                <w:rFonts w:ascii="Calibri" w:eastAsia="Times New Roman" w:hAnsi="Calibri" w:cs="Times New Roman"/>
-                <w:color w:val="000000"/>
-                <w:kern w:val="0"/>
-                <w:sz w:val="22"/>
-                <w:szCs w:val="22"/>
-              </w:rPr>
-              <w:t>: Lab 7</w:t>
+              <w:t>Shooting metrics, repeatability, and salary: Lab 7</w:t>
             </w:r>
           </w:p>
         </w:tc>
@@ -5818,7 +6072,31 @@
                 <w:sz w:val="22"/>
                 <w:szCs w:val="22"/>
               </w:rPr>
-              <w:t xml:space="preserve">Team rankings, Elo, Bradley Terry </w:t>
+              <w:t xml:space="preserve">Team rankings, </w:t>
+            </w:r>
+            <w:proofErr w:type="spellStart"/>
+            <w:r>
+              <w:rPr>
+                <w:rFonts w:ascii="Calibri" w:eastAsia="Times New Roman" w:hAnsi="Calibri" w:cs="Times New Roman"/>
+                <w:bCs/>
+                <w:color w:val="000000"/>
+                <w:kern w:val="0"/>
+                <w:sz w:val="22"/>
+                <w:szCs w:val="22"/>
+              </w:rPr>
+              <w:t>Elo</w:t>
+            </w:r>
+            <w:proofErr w:type="spellEnd"/>
+            <w:r>
+              <w:rPr>
+                <w:rFonts w:ascii="Calibri" w:eastAsia="Times New Roman" w:hAnsi="Calibri" w:cs="Times New Roman"/>
+                <w:bCs/>
+                <w:color w:val="000000"/>
+                <w:kern w:val="0"/>
+                <w:sz w:val="22"/>
+                <w:szCs w:val="22"/>
+              </w:rPr>
+              <w:t xml:space="preserve">, Bradley Terry </w:t>
             </w:r>
           </w:p>
         </w:tc>
@@ -6395,18 +6673,7 @@
                 <w:sz w:val="22"/>
                 <w:szCs w:val="22"/>
               </w:rPr>
-              <w:t xml:space="preserve">        </w:t>
-            </w:r>
-            <w:r>
-              <w:rPr>
-                <w:rFonts w:ascii="Calibri" w:eastAsia="Times New Roman" w:hAnsi="Calibri" w:cs="Times New Roman"/>
-                <w:i/>
-                <w:color w:val="000000"/>
-                <w:kern w:val="0"/>
-                <w:sz w:val="22"/>
-                <w:szCs w:val="22"/>
-              </w:rPr>
-              <w:t>Technical Report</w:t>
+              <w:t xml:space="preserve">        Technical Report</w:t>
             </w:r>
           </w:p>
         </w:tc>
@@ -7035,7 +7302,21 @@
         <w:rPr>
           <w:rFonts w:asciiTheme="minorHAnsi" w:hAnsiTheme="minorHAnsi"/>
         </w:rPr>
-        <w:t>Seth Partnow, Milwaukee Bucks</w:t>
+        <w:t xml:space="preserve">Seth </w:t>
+      </w:r>
+      <w:proofErr w:type="spellStart"/>
+      <w:r>
+        <w:rPr>
+          <w:rFonts w:asciiTheme="minorHAnsi" w:hAnsiTheme="minorHAnsi"/>
+        </w:rPr>
+        <w:t>Partnow</w:t>
+      </w:r>
+      <w:proofErr w:type="spellEnd"/>
+      <w:r>
+        <w:rPr>
+          <w:rFonts w:asciiTheme="minorHAnsi" w:hAnsiTheme="minorHAnsi"/>
+        </w:rPr>
+        <w:t>, Milwaukee Bucks</w:t>
       </w:r>
       <w:r>
         <w:rPr>
@@ -7057,17 +7338,39 @@
         </w:rPr>
         <w:t>**</w:t>
       </w:r>
-      <w:r>
-        <w:rPr>
-          <w:rFonts w:asciiTheme="minorHAnsi" w:hAnsiTheme="minorHAnsi"/>
-        </w:rPr>
-        <w:t>Namita Nandaku</w:t>
-      </w:r>
-      <w:r>
-        <w:rPr>
-          <w:rFonts w:asciiTheme="minorHAnsi" w:hAnsiTheme="minorHAnsi"/>
-        </w:rPr>
-        <w:t>mar, Philadelphia Eagles</w:t>
+      <w:proofErr w:type="spellStart"/>
+      <w:r>
+        <w:rPr>
+          <w:rFonts w:asciiTheme="minorHAnsi" w:hAnsiTheme="minorHAnsi"/>
+        </w:rPr>
+        <w:t>Namita</w:t>
+      </w:r>
+      <w:proofErr w:type="spellEnd"/>
+      <w:r>
+        <w:rPr>
+          <w:rFonts w:asciiTheme="minorHAnsi" w:hAnsiTheme="minorHAnsi"/>
+        </w:rPr>
+        <w:t xml:space="preserve"> </w:t>
+      </w:r>
+      <w:proofErr w:type="spellStart"/>
+      <w:r>
+        <w:rPr>
+          <w:rFonts w:asciiTheme="minorHAnsi" w:hAnsiTheme="minorHAnsi"/>
+        </w:rPr>
+        <w:t>Nandaku</w:t>
+      </w:r>
+      <w:r>
+        <w:rPr>
+          <w:rFonts w:asciiTheme="minorHAnsi" w:hAnsiTheme="minorHAnsi"/>
+        </w:rPr>
+        <w:t>mar</w:t>
+      </w:r>
+      <w:proofErr w:type="spellEnd"/>
+      <w:r>
+        <w:rPr>
+          <w:rFonts w:asciiTheme="minorHAnsi" w:hAnsiTheme="minorHAnsi"/>
+        </w:rPr>
+        <w:t>, Philadelphia Eagles</w:t>
       </w:r>
       <w:r>
         <w:rPr>
@@ -7545,6 +7848,7 @@
     <w:lsdException w:name="HTML Sample" w:semiHidden="1" w:unhideWhenUsed="1"/>
     <w:lsdException w:name="HTML Typewriter" w:semiHidden="1" w:unhideWhenUsed="1"/>
     <w:lsdException w:name="HTML Variable" w:semiHidden="1" w:unhideWhenUsed="1"/>
+    <w:lsdException w:name="Normal Table" w:semiHidden="1" w:unhideWhenUsed="1"/>
     <w:lsdException w:name="annotation subject" w:semiHidden="1" w:unhideWhenUsed="1"/>
     <w:lsdException w:name="No List" w:semiHidden="1" w:unhideWhenUsed="1"/>
     <w:lsdException w:name="Outline List 1" w:semiHidden="1" w:unhideWhenUsed="1"/>
@@ -7590,9 +7894,11 @@
     <w:lsdException w:name="Table Subtle 1" w:semiHidden="1" w:unhideWhenUsed="1"/>
     <w:lsdException w:name="Table Subtle 2" w:semiHidden="1" w:unhideWhenUsed="1"/>
     <w:lsdException w:name="Table Web 1" w:semiHidden="1" w:unhideWhenUsed="1"/>
+    <w:lsdException w:name="Table Web 2" w:semiHidden="1" w:unhideWhenUsed="1"/>
     <w:lsdException w:name="Table Web 3" w:semiHidden="1" w:unhideWhenUsed="1"/>
     <w:lsdException w:name="Balloon Text" w:semiHidden="1" w:unhideWhenUsed="1"/>
     <w:lsdException w:name="Table Grid" w:uiPriority="59"/>
+    <w:lsdException w:name="Table Theme" w:semiHidden="1" w:unhideWhenUsed="1"/>
     <w:lsdException w:name="Note Level 1" w:semiHidden="1" w:unhideWhenUsed="1"/>
     <w:lsdException w:name="Note Level 2" w:semiHidden="1" w:unhideWhenUsed="1"/>
     <w:lsdException w:name="Note Level 3" w:semiHidden="1" w:unhideWhenUsed="1"/>

--- a/Syllabus_SportsAnalytics.docx
+++ b/Syllabus_SportsAnalytics.docx
@@ -263,6 +263,14 @@
         </w:rPr>
         <w:t xml:space="preserve"> appointment</w:t>
       </w:r>
+      <w:r>
+        <w:rPr>
+          <w:rFonts w:asciiTheme="minorHAnsi" w:hAnsiTheme="minorHAnsi" w:cs="Consolas"/>
+          <w:sz w:val="22"/>
+          <w:szCs w:val="22"/>
+        </w:rPr>
+        <w:t xml:space="preserve"> (M 5-6:30 reserved in Harder 101</w:t>
+      </w:r>
     </w:p>
     <w:p>
       <w:pPr>
@@ -290,6 +298,33 @@
         </w:rPr>
         <w:t>MW 6:30-7:50</w:t>
       </w:r>
+      <w:r>
+        <w:rPr>
+          <w:rFonts w:asciiTheme="minorHAnsi" w:hAnsiTheme="minorHAnsi" w:cs="Consolas"/>
+          <w:sz w:val="22"/>
+          <w:szCs w:val="22"/>
+        </w:rPr>
+        <w:t xml:space="preserve"> in Harder 101, +4</w:t>
+      </w:r>
+      <w:r>
+        <w:rPr>
+          <w:rFonts w:asciiTheme="minorHAnsi" w:hAnsiTheme="minorHAnsi" w:cs="Consolas"/>
+          <w:sz w:val="22"/>
+          <w:szCs w:val="22"/>
+          <w:vertAlign w:val="superscript"/>
+        </w:rPr>
+        <w:t>th</w:t>
+      </w:r>
+      <w:r>
+        <w:rPr>
+          <w:rFonts w:asciiTheme="minorHAnsi" w:hAnsiTheme="minorHAnsi" w:cs="Consolas"/>
+          <w:sz w:val="22"/>
+          <w:szCs w:val="22"/>
+        </w:rPr>
+        <w:t xml:space="preserve"> hour T 11:30-12:30</w:t>
+      </w:r>
+      <w:bookmarkStart w:id="0" w:name="_GoBack"/>
+      <w:bookmarkEnd w:id="0"/>
     </w:p>
     <w:p>
       <w:pPr>
@@ -309,7 +344,6 @@
         </w:rPr>
         <w:t xml:space="preserve">Website: </w:t>
       </w:r>
-      <w:bookmarkStart w:id="0" w:name="_GoBack"/>
       <w:r>
         <w:rPr>
           <w:rFonts w:asciiTheme="minorHAnsi" w:hAnsiTheme="minorHAnsi" w:cs="Consolas"/>
@@ -318,7 +352,6 @@
         </w:rPr>
         <w:t>https://github.com/statsbylopez/FYE_18</w:t>
       </w:r>
-      <w:bookmarkEnd w:id="0"/>
     </w:p>
     <w:p>
       <w:pPr>
